--- a/src/chapter1/chapter 1 overview.docx
+++ b/src/chapter1/chapter 1 overview.docx
@@ -94,7 +94,7 @@
                     <pic:cNvPicPr/>
                   </pic:nvPicPr>
                   <pic:blipFill>
-                    <a:blip r:embed="rId6"/>
+                    <a:blip r:embed="rId8"/>
                     <a:stretch>
                       <a:fillRect/>
                     </a:stretch>
@@ -114,7 +114,6 @@
           </wp:inline>
         </w:drawing>
       </w:r>
-      <w:bookmarkStart w:id="0" w:name="_GoBack"/>
       <w:r>
         <w:rPr>
           <w:noProof/>
@@ -137,7 +136,7 @@
                     <pic:cNvPicPr/>
                   </pic:nvPicPr>
                   <pic:blipFill>
-                    <a:blip r:embed="rId7"/>
+                    <a:blip r:embed="rId9"/>
                     <a:stretch>
                       <a:fillRect/>
                     </a:stretch>
@@ -157,7 +156,1121 @@
           </wp:inline>
         </w:drawing>
       </w:r>
+    </w:p>
+    <w:p>
+      <w:pPr>
+        <w:pStyle w:val="a3"/>
+        <w:numPr>
+          <w:ilvl w:val="0"/>
+          <w:numId w:val="2"/>
+        </w:numPr>
+        <w:autoSpaceDE w:val="0"/>
+        <w:autoSpaceDN w:val="0"/>
+        <w:adjustRightInd w:val="0"/>
+        <w:ind w:firstLineChars="0"/>
+        <w:jc w:val="left"/>
+        <w:rPr>
+          <w:rFonts w:hint="eastAsia"/>
+          <w:sz w:val="32"/>
+          <w:szCs w:val="32"/>
+        </w:rPr>
+      </w:pPr>
+      <w:r>
+        <w:rPr>
+          <w:rFonts w:hint="eastAsia"/>
+          <w:sz w:val="32"/>
+          <w:szCs w:val="32"/>
+        </w:rPr>
+        <w:t>Definition</w:t>
+      </w:r>
+      <w:r>
+        <w:rPr>
+          <w:rFonts w:hint="eastAsia"/>
+          <w:sz w:val="32"/>
+          <w:szCs w:val="32"/>
+        </w:rPr>
+        <w:br/>
+      </w:r>
+      <w:r>
+        <w:rPr>
+          <w:noProof/>
+        </w:rPr>
+        <w:lastRenderedPageBreak/>
+        <w:drawing>
+          <wp:inline distT="0" distB="0" distL="0" distR="0" wp14:anchorId="3923897C" wp14:editId="6FA32104">
+            <wp:extent cx="5274310" cy="3318420"/>
+            <wp:effectExtent l="0" t="0" r="2540" b="0"/>
+            <wp:docPr id="4" name="图片 4"/>
+            <wp:cNvGraphicFramePr>
+              <a:graphicFrameLocks xmlns:a="http://schemas.openxmlformats.org/drawingml/2006/main" noChangeAspect="1"/>
+            </wp:cNvGraphicFramePr>
+            <a:graphic xmlns:a="http://schemas.openxmlformats.org/drawingml/2006/main">
+              <a:graphicData uri="http://schemas.openxmlformats.org/drawingml/2006/picture">
+                <pic:pic xmlns:pic="http://schemas.openxmlformats.org/drawingml/2006/picture">
+                  <pic:nvPicPr>
+                    <pic:cNvPr id="0" name=""/>
+                    <pic:cNvPicPr/>
+                  </pic:nvPicPr>
+                  <pic:blipFill>
+                    <a:blip r:embed="rId10"/>
+                    <a:stretch>
+                      <a:fillRect/>
+                    </a:stretch>
+                  </pic:blipFill>
+                  <pic:spPr>
+                    <a:xfrm>
+                      <a:off x="0" y="0"/>
+                      <a:ext cx="5274310" cy="3318420"/>
+                    </a:xfrm>
+                    <a:prstGeom prst="rect">
+                      <a:avLst/>
+                    </a:prstGeom>
+                  </pic:spPr>
+                </pic:pic>
+              </a:graphicData>
+            </a:graphic>
+          </wp:inline>
+        </w:drawing>
+      </w:r>
+      <w:r>
+        <w:rPr>
+          <w:sz w:val="32"/>
+          <w:szCs w:val="32"/>
+        </w:rPr>
+        <w:br/>
+      </w:r>
+      <w:r>
+        <w:rPr>
+          <w:noProof/>
+        </w:rPr>
+        <w:drawing>
+          <wp:inline distT="0" distB="0" distL="0" distR="0" wp14:anchorId="234144DB" wp14:editId="1C7F4329">
+            <wp:extent cx="5274310" cy="766728"/>
+            <wp:effectExtent l="0" t="0" r="2540" b="0"/>
+            <wp:docPr id="5" name="图片 5"/>
+            <wp:cNvGraphicFramePr>
+              <a:graphicFrameLocks xmlns:a="http://schemas.openxmlformats.org/drawingml/2006/main" noChangeAspect="1"/>
+            </wp:cNvGraphicFramePr>
+            <a:graphic xmlns:a="http://schemas.openxmlformats.org/drawingml/2006/main">
+              <a:graphicData uri="http://schemas.openxmlformats.org/drawingml/2006/picture">
+                <pic:pic xmlns:pic="http://schemas.openxmlformats.org/drawingml/2006/picture">
+                  <pic:nvPicPr>
+                    <pic:cNvPr id="0" name=""/>
+                    <pic:cNvPicPr/>
+                  </pic:nvPicPr>
+                  <pic:blipFill>
+                    <a:blip r:embed="rId11"/>
+                    <a:stretch>
+                      <a:fillRect/>
+                    </a:stretch>
+                  </pic:blipFill>
+                  <pic:spPr>
+                    <a:xfrm>
+                      <a:off x="0" y="0"/>
+                      <a:ext cx="5274310" cy="766728"/>
+                    </a:xfrm>
+                    <a:prstGeom prst="rect">
+                      <a:avLst/>
+                    </a:prstGeom>
+                  </pic:spPr>
+                </pic:pic>
+              </a:graphicData>
+            </a:graphic>
+          </wp:inline>
+        </w:drawing>
+      </w:r>
+      <w:r>
+        <w:rPr>
+          <w:noProof/>
+        </w:rPr>
+        <w:drawing>
+          <wp:inline distT="0" distB="0" distL="0" distR="0" wp14:anchorId="769BE3BC" wp14:editId="020D5346">
+            <wp:extent cx="5274310" cy="3126127"/>
+            <wp:effectExtent l="0" t="0" r="2540" b="0"/>
+            <wp:docPr id="6" name="图片 6"/>
+            <wp:cNvGraphicFramePr>
+              <a:graphicFrameLocks xmlns:a="http://schemas.openxmlformats.org/drawingml/2006/main" noChangeAspect="1"/>
+            </wp:cNvGraphicFramePr>
+            <a:graphic xmlns:a="http://schemas.openxmlformats.org/drawingml/2006/main">
+              <a:graphicData uri="http://schemas.openxmlformats.org/drawingml/2006/picture">
+                <pic:pic xmlns:pic="http://schemas.openxmlformats.org/drawingml/2006/picture">
+                  <pic:nvPicPr>
+                    <pic:cNvPr id="0" name=""/>
+                    <pic:cNvPicPr/>
+                  </pic:nvPicPr>
+                  <pic:blipFill>
+                    <a:blip r:embed="rId12"/>
+                    <a:stretch>
+                      <a:fillRect/>
+                    </a:stretch>
+                  </pic:blipFill>
+                  <pic:spPr>
+                    <a:xfrm>
+                      <a:off x="0" y="0"/>
+                      <a:ext cx="5274310" cy="3126127"/>
+                    </a:xfrm>
+                    <a:prstGeom prst="rect">
+                      <a:avLst/>
+                    </a:prstGeom>
+                  </pic:spPr>
+                </pic:pic>
+              </a:graphicData>
+            </a:graphic>
+          </wp:inline>
+        </w:drawing>
+      </w:r>
+      <w:r>
+        <w:rPr>
+          <w:noProof/>
+        </w:rPr>
+        <w:lastRenderedPageBreak/>
+        <w:drawing>
+          <wp:inline distT="0" distB="0" distL="0" distR="0" wp14:anchorId="5F152012" wp14:editId="63542225">
+            <wp:extent cx="5274310" cy="4236541"/>
+            <wp:effectExtent l="0" t="0" r="2540" b="0"/>
+            <wp:docPr id="7" name="图片 7"/>
+            <wp:cNvGraphicFramePr>
+              <a:graphicFrameLocks xmlns:a="http://schemas.openxmlformats.org/drawingml/2006/main" noChangeAspect="1"/>
+            </wp:cNvGraphicFramePr>
+            <a:graphic xmlns:a="http://schemas.openxmlformats.org/drawingml/2006/main">
+              <a:graphicData uri="http://schemas.openxmlformats.org/drawingml/2006/picture">
+                <pic:pic xmlns:pic="http://schemas.openxmlformats.org/drawingml/2006/picture">
+                  <pic:nvPicPr>
+                    <pic:cNvPr id="0" name=""/>
+                    <pic:cNvPicPr/>
+                  </pic:nvPicPr>
+                  <pic:blipFill>
+                    <a:blip r:embed="rId13"/>
+                    <a:stretch>
+                      <a:fillRect/>
+                    </a:stretch>
+                  </pic:blipFill>
+                  <pic:spPr>
+                    <a:xfrm>
+                      <a:off x="0" y="0"/>
+                      <a:ext cx="5274310" cy="4236541"/>
+                    </a:xfrm>
+                    <a:prstGeom prst="rect">
+                      <a:avLst/>
+                    </a:prstGeom>
+                  </pic:spPr>
+                </pic:pic>
+              </a:graphicData>
+            </a:graphic>
+          </wp:inline>
+        </w:drawing>
+      </w:r>
+      <w:r>
+        <w:rPr>
+          <w:noProof/>
+        </w:rPr>
+        <w:drawing>
+          <wp:inline distT="0" distB="0" distL="0" distR="0" wp14:anchorId="56D0E8A2" wp14:editId="4A5BC2F1">
+            <wp:extent cx="5274310" cy="1001753"/>
+            <wp:effectExtent l="0" t="0" r="2540" b="8255"/>
+            <wp:docPr id="8" name="图片 8"/>
+            <wp:cNvGraphicFramePr>
+              <a:graphicFrameLocks xmlns:a="http://schemas.openxmlformats.org/drawingml/2006/main" noChangeAspect="1"/>
+            </wp:cNvGraphicFramePr>
+            <a:graphic xmlns:a="http://schemas.openxmlformats.org/drawingml/2006/main">
+              <a:graphicData uri="http://schemas.openxmlformats.org/drawingml/2006/picture">
+                <pic:pic xmlns:pic="http://schemas.openxmlformats.org/drawingml/2006/picture">
+                  <pic:nvPicPr>
+                    <pic:cNvPr id="0" name=""/>
+                    <pic:cNvPicPr/>
+                  </pic:nvPicPr>
+                  <pic:blipFill>
+                    <a:blip r:embed="rId14"/>
+                    <a:stretch>
+                      <a:fillRect/>
+                    </a:stretch>
+                  </pic:blipFill>
+                  <pic:spPr>
+                    <a:xfrm>
+                      <a:off x="0" y="0"/>
+                      <a:ext cx="5274310" cy="1001753"/>
+                    </a:xfrm>
+                    <a:prstGeom prst="rect">
+                      <a:avLst/>
+                    </a:prstGeom>
+                  </pic:spPr>
+                </pic:pic>
+              </a:graphicData>
+            </a:graphic>
+          </wp:inline>
+        </w:drawing>
+      </w:r>
+    </w:p>
+    <w:p>
+      <w:pPr>
+        <w:pStyle w:val="a3"/>
+        <w:numPr>
+          <w:ilvl w:val="0"/>
+          <w:numId w:val="2"/>
+        </w:numPr>
+        <w:autoSpaceDE w:val="0"/>
+        <w:autoSpaceDN w:val="0"/>
+        <w:adjustRightInd w:val="0"/>
+        <w:ind w:firstLineChars="0"/>
+        <w:jc w:val="left"/>
+        <w:rPr>
+          <w:rFonts w:hint="eastAsia"/>
+          <w:sz w:val="32"/>
+          <w:szCs w:val="32"/>
+        </w:rPr>
+      </w:pPr>
+      <w:r>
+        <w:rPr>
+          <w:rFonts w:hint="eastAsia"/>
+          <w:sz w:val="32"/>
+          <w:szCs w:val="32"/>
+        </w:rPr>
+        <w:t>结构化编程的缺点（</w:t>
+      </w:r>
+      <w:r>
+        <w:rPr>
+          <w:rFonts w:ascii="Arial,Bold" w:hAnsi="Arial,Bold" w:cs="Arial,Bold"/>
+          <w:b/>
+          <w:bCs/>
+          <w:color w:val="810000"/>
+          <w:kern w:val="0"/>
+          <w:sz w:val="27"/>
+          <w:szCs w:val="27"/>
+        </w:rPr>
+        <w:t>Problems with Procedural Languages</w:t>
+      </w:r>
+      <w:r>
+        <w:rPr>
+          <w:rFonts w:hint="eastAsia"/>
+          <w:sz w:val="32"/>
+          <w:szCs w:val="32"/>
+        </w:rPr>
+        <w:t>）：</w:t>
+      </w:r>
+      <w:r>
+        <w:rPr>
+          <w:sz w:val="32"/>
+          <w:szCs w:val="32"/>
+        </w:rPr>
+        <w:br/>
+      </w:r>
+      <w:r>
+        <w:rPr>
+          <w:rFonts w:hint="eastAsia"/>
+          <w:sz w:val="32"/>
+          <w:szCs w:val="32"/>
+        </w:rPr>
+        <w:t>不适用大型的复杂程序。（</w:t>
+      </w:r>
+      <w:r>
+        <w:rPr>
+          <w:rFonts w:ascii="Arial,Bold" w:hAnsi="Arial,Bold" w:cs="Arial,Bold"/>
+          <w:b/>
+          <w:bCs/>
+          <w:color w:val="010100"/>
+          <w:kern w:val="0"/>
+          <w:sz w:val="24"/>
+          <w:szCs w:val="24"/>
+        </w:rPr>
+        <w:t>inadequate for large and complex programs</w:t>
+      </w:r>
+      <w:r>
+        <w:rPr>
+          <w:rFonts w:hint="eastAsia"/>
+          <w:sz w:val="32"/>
+          <w:szCs w:val="32"/>
+        </w:rPr>
+        <w:t>）</w:t>
+      </w:r>
+      <w:r>
+        <w:rPr>
+          <w:sz w:val="32"/>
+          <w:szCs w:val="32"/>
+        </w:rPr>
+        <w:br/>
+      </w:r>
+      <w:r>
+        <w:rPr>
+          <w:rFonts w:hint="eastAsia"/>
+          <w:sz w:val="32"/>
+          <w:szCs w:val="32"/>
+        </w:rPr>
+        <w:t>不便于模块化。（</w:t>
+      </w:r>
+      <w:r>
+        <w:rPr>
+          <w:rFonts w:ascii="Arial,Bold" w:hAnsi="Arial,Bold" w:cs="Arial,Bold"/>
+          <w:b/>
+          <w:bCs/>
+          <w:color w:val="010100"/>
+          <w:kern w:val="0"/>
+          <w:sz w:val="24"/>
+          <w:szCs w:val="24"/>
+        </w:rPr>
+        <w:t>Crude Organizational Units</w:t>
+      </w:r>
+      <w:r>
+        <w:rPr>
+          <w:rFonts w:hint="eastAsia"/>
+          <w:sz w:val="32"/>
+          <w:szCs w:val="32"/>
+        </w:rPr>
+        <w:t>）</w:t>
+      </w:r>
+      <w:r>
+        <w:rPr>
+          <w:sz w:val="32"/>
+          <w:szCs w:val="32"/>
+        </w:rPr>
+        <w:br/>
+      </w:r>
+      <w:r>
+        <w:rPr>
+          <w:rFonts w:hint="eastAsia"/>
+          <w:sz w:val="32"/>
+          <w:szCs w:val="32"/>
+        </w:rPr>
+        <w:t>不便于把现实世界映射到计算机世界。（</w:t>
+      </w:r>
+      <w:r>
+        <w:rPr>
+          <w:rFonts w:ascii="Arial,Bold" w:hAnsi="Arial,Bold" w:cs="Arial,Bold"/>
+          <w:b/>
+          <w:bCs/>
+          <w:color w:val="010100"/>
+          <w:kern w:val="0"/>
+          <w:sz w:val="24"/>
+          <w:szCs w:val="24"/>
+        </w:rPr>
+        <w:t>Poor Modeling of the Real World</w:t>
+      </w:r>
+      <w:r>
+        <w:rPr>
+          <w:rFonts w:hint="eastAsia"/>
+          <w:sz w:val="32"/>
+          <w:szCs w:val="32"/>
+        </w:rPr>
+        <w:t>）</w:t>
+      </w:r>
+    </w:p>
+    <w:p>
+      <w:pPr>
+        <w:pStyle w:val="a3"/>
+        <w:autoSpaceDE w:val="0"/>
+        <w:autoSpaceDN w:val="0"/>
+        <w:adjustRightInd w:val="0"/>
+        <w:ind w:left="420" w:firstLineChars="0" w:firstLine="0"/>
+        <w:jc w:val="left"/>
+        <w:rPr>
+          <w:sz w:val="32"/>
+          <w:szCs w:val="32"/>
+        </w:rPr>
+      </w:pPr>
+      <w:bookmarkStart w:id="0" w:name="_GoBack"/>
       <w:bookmarkEnd w:id="0"/>
+    </w:p>
+    <w:p>
+      <w:pPr>
+        <w:pStyle w:val="a3"/>
+        <w:numPr>
+          <w:ilvl w:val="0"/>
+          <w:numId w:val="2"/>
+        </w:numPr>
+        <w:autoSpaceDE w:val="0"/>
+        <w:autoSpaceDN w:val="0"/>
+        <w:adjustRightInd w:val="0"/>
+        <w:ind w:firstLineChars="0"/>
+        <w:jc w:val="left"/>
+        <w:rPr>
+          <w:sz w:val="32"/>
+          <w:szCs w:val="32"/>
+        </w:rPr>
+      </w:pPr>
+    </w:p>
+    <w:p>
+      <w:pPr>
+        <w:autoSpaceDE w:val="0"/>
+        <w:autoSpaceDN w:val="0"/>
+        <w:adjustRightInd w:val="0"/>
+        <w:jc w:val="left"/>
+        <w:rPr>
+          <w:rFonts w:ascii="Arial,Bold" w:hAnsi="Arial,Bold" w:cs="Arial,Bold"/>
+          <w:b/>
+          <w:bCs/>
+          <w:color w:val="000081"/>
+          <w:kern w:val="0"/>
+          <w:sz w:val="27"/>
+          <w:szCs w:val="27"/>
+        </w:rPr>
+      </w:pPr>
+      <w:r>
+        <w:rPr>
+          <w:rFonts w:ascii="Arial,Bold" w:hAnsi="Arial,Bold" w:cs="Arial,Bold"/>
+          <w:b/>
+          <w:bCs/>
+          <w:color w:val="000081"/>
+          <w:kern w:val="0"/>
+          <w:sz w:val="27"/>
+          <w:szCs w:val="27"/>
+        </w:rPr>
+        <w:lastRenderedPageBreak/>
+        <w:t>Summary</w:t>
+      </w:r>
+    </w:p>
+    <w:p>
+      <w:pPr>
+        <w:autoSpaceDE w:val="0"/>
+        <w:autoSpaceDN w:val="0"/>
+        <w:adjustRightInd w:val="0"/>
+        <w:jc w:val="left"/>
+        <w:rPr>
+          <w:rFonts w:ascii="Arial" w:hAnsi="Arial" w:cs="Arial"/>
+          <w:color w:val="000000"/>
+          <w:kern w:val="0"/>
+          <w:sz w:val="20"/>
+          <w:szCs w:val="20"/>
+        </w:rPr>
+      </w:pPr>
+      <w:r>
+        <w:rPr>
+          <w:rFonts w:ascii="Arial" w:hAnsi="Arial" w:cs="Arial"/>
+          <w:color w:val="010100"/>
+          <w:kern w:val="0"/>
+          <w:sz w:val="20"/>
+          <w:szCs w:val="20"/>
+        </w:rPr>
+        <w:t xml:space="preserve">• </w:t>
+      </w:r>
+      <w:r>
+        <w:rPr>
+          <w:rFonts w:ascii="Arial" w:hAnsi="Arial" w:cs="Arial"/>
+          <w:color w:val="000000"/>
+          <w:kern w:val="0"/>
+          <w:sz w:val="20"/>
+          <w:szCs w:val="20"/>
+        </w:rPr>
+        <w:t>A data structure is the organization of data in a computer's memory or in a disk file.</w:t>
+      </w:r>
+    </w:p>
+    <w:p>
+      <w:pPr>
+        <w:autoSpaceDE w:val="0"/>
+        <w:autoSpaceDN w:val="0"/>
+        <w:adjustRightInd w:val="0"/>
+        <w:jc w:val="left"/>
+        <w:rPr>
+          <w:rFonts w:ascii="Arial" w:hAnsi="Arial" w:cs="Arial"/>
+          <w:color w:val="000000"/>
+          <w:kern w:val="0"/>
+          <w:sz w:val="20"/>
+          <w:szCs w:val="20"/>
+        </w:rPr>
+      </w:pPr>
+      <w:r>
+        <w:rPr>
+          <w:rFonts w:ascii="Arial" w:hAnsi="Arial" w:cs="Arial"/>
+          <w:color w:val="010100"/>
+          <w:kern w:val="0"/>
+          <w:sz w:val="20"/>
+          <w:szCs w:val="20"/>
+        </w:rPr>
+        <w:t xml:space="preserve">• </w:t>
+      </w:r>
+      <w:r>
+        <w:rPr>
+          <w:rFonts w:ascii="Arial" w:hAnsi="Arial" w:cs="Arial"/>
+          <w:color w:val="000000"/>
+          <w:kern w:val="0"/>
+          <w:sz w:val="20"/>
+          <w:szCs w:val="20"/>
+        </w:rPr>
+        <w:t>The correct choice of data structure allows major improvements in program efficiency.</w:t>
+      </w:r>
+    </w:p>
+    <w:p>
+      <w:pPr>
+        <w:autoSpaceDE w:val="0"/>
+        <w:autoSpaceDN w:val="0"/>
+        <w:adjustRightInd w:val="0"/>
+        <w:jc w:val="left"/>
+        <w:rPr>
+          <w:rFonts w:ascii="Arial" w:hAnsi="Arial" w:cs="Arial"/>
+          <w:color w:val="000000"/>
+          <w:kern w:val="0"/>
+          <w:sz w:val="20"/>
+          <w:szCs w:val="20"/>
+        </w:rPr>
+      </w:pPr>
+      <w:r>
+        <w:rPr>
+          <w:rFonts w:ascii="Arial" w:hAnsi="Arial" w:cs="Arial"/>
+          <w:color w:val="010100"/>
+          <w:kern w:val="0"/>
+          <w:sz w:val="20"/>
+          <w:szCs w:val="20"/>
+        </w:rPr>
+        <w:t xml:space="preserve">• </w:t>
+      </w:r>
+      <w:r>
+        <w:rPr>
+          <w:rFonts w:ascii="Arial" w:hAnsi="Arial" w:cs="Arial"/>
+          <w:color w:val="000000"/>
+          <w:kern w:val="0"/>
+          <w:sz w:val="20"/>
+          <w:szCs w:val="20"/>
+        </w:rPr>
+        <w:t>Examples of data structures are arrays, stacks, and linked lists.</w:t>
+      </w:r>
+    </w:p>
+    <w:p>
+      <w:pPr>
+        <w:autoSpaceDE w:val="0"/>
+        <w:autoSpaceDN w:val="0"/>
+        <w:adjustRightInd w:val="0"/>
+        <w:jc w:val="left"/>
+        <w:rPr>
+          <w:rFonts w:ascii="Arial" w:hAnsi="Arial" w:cs="Arial"/>
+          <w:color w:val="000000"/>
+          <w:kern w:val="0"/>
+          <w:sz w:val="20"/>
+          <w:szCs w:val="20"/>
+        </w:rPr>
+      </w:pPr>
+      <w:r>
+        <w:rPr>
+          <w:rFonts w:ascii="Arial" w:hAnsi="Arial" w:cs="Arial"/>
+          <w:color w:val="010100"/>
+          <w:kern w:val="0"/>
+          <w:sz w:val="20"/>
+          <w:szCs w:val="20"/>
+        </w:rPr>
+        <w:t xml:space="preserve">• </w:t>
+      </w:r>
+      <w:r>
+        <w:rPr>
+          <w:rFonts w:ascii="Arial" w:hAnsi="Arial" w:cs="Arial"/>
+          <w:color w:val="000000"/>
+          <w:kern w:val="0"/>
+          <w:sz w:val="20"/>
+          <w:szCs w:val="20"/>
+        </w:rPr>
+        <w:t>An algorithm is a procedure for carrying out a particular task.</w:t>
+      </w:r>
+    </w:p>
+    <w:p>
+      <w:pPr>
+        <w:autoSpaceDE w:val="0"/>
+        <w:autoSpaceDN w:val="0"/>
+        <w:adjustRightInd w:val="0"/>
+        <w:jc w:val="left"/>
+        <w:rPr>
+          <w:rFonts w:ascii="Arial" w:hAnsi="Arial" w:cs="Arial"/>
+          <w:color w:val="000000"/>
+          <w:kern w:val="0"/>
+          <w:sz w:val="20"/>
+          <w:szCs w:val="20"/>
+        </w:rPr>
+      </w:pPr>
+      <w:r>
+        <w:rPr>
+          <w:rFonts w:ascii="Arial" w:hAnsi="Arial" w:cs="Arial"/>
+          <w:color w:val="010100"/>
+          <w:kern w:val="0"/>
+          <w:sz w:val="20"/>
+          <w:szCs w:val="20"/>
+        </w:rPr>
+        <w:t xml:space="preserve">• </w:t>
+      </w:r>
+      <w:r>
+        <w:rPr>
+          <w:rFonts w:ascii="Arial" w:hAnsi="Arial" w:cs="Arial"/>
+          <w:color w:val="000000"/>
+          <w:kern w:val="0"/>
+          <w:sz w:val="20"/>
+          <w:szCs w:val="20"/>
+        </w:rPr>
+        <w:t>In Java, an algorithm is usually implemented by a class method.</w:t>
+      </w:r>
+    </w:p>
+    <w:p>
+      <w:pPr>
+        <w:autoSpaceDE w:val="0"/>
+        <w:autoSpaceDN w:val="0"/>
+        <w:adjustRightInd w:val="0"/>
+        <w:jc w:val="left"/>
+        <w:rPr>
+          <w:rFonts w:ascii="Arial" w:hAnsi="Arial" w:cs="Arial"/>
+          <w:color w:val="000000"/>
+          <w:kern w:val="0"/>
+          <w:sz w:val="20"/>
+          <w:szCs w:val="20"/>
+        </w:rPr>
+      </w:pPr>
+      <w:r>
+        <w:rPr>
+          <w:rFonts w:ascii="Arial" w:hAnsi="Arial" w:cs="Arial"/>
+          <w:color w:val="010100"/>
+          <w:kern w:val="0"/>
+          <w:sz w:val="20"/>
+          <w:szCs w:val="20"/>
+        </w:rPr>
+        <w:t xml:space="preserve">• </w:t>
+      </w:r>
+      <w:r>
+        <w:rPr>
+          <w:rFonts w:ascii="Arial" w:hAnsi="Arial" w:cs="Arial"/>
+          <w:color w:val="000000"/>
+          <w:kern w:val="0"/>
+          <w:sz w:val="20"/>
+          <w:szCs w:val="20"/>
+        </w:rPr>
+        <w:t>Many of the data structures and algorithms described in this book are most often used</w:t>
+      </w:r>
+    </w:p>
+    <w:p>
+      <w:pPr>
+        <w:autoSpaceDE w:val="0"/>
+        <w:autoSpaceDN w:val="0"/>
+        <w:adjustRightInd w:val="0"/>
+        <w:jc w:val="left"/>
+        <w:rPr>
+          <w:rFonts w:ascii="Arial" w:hAnsi="Arial" w:cs="Arial"/>
+          <w:color w:val="000000"/>
+          <w:kern w:val="0"/>
+          <w:sz w:val="20"/>
+          <w:szCs w:val="20"/>
+        </w:rPr>
+      </w:pPr>
+      <w:proofErr w:type="gramStart"/>
+      <w:r>
+        <w:rPr>
+          <w:rFonts w:ascii="Arial" w:hAnsi="Arial" w:cs="Arial"/>
+          <w:color w:val="000000"/>
+          <w:kern w:val="0"/>
+          <w:sz w:val="20"/>
+          <w:szCs w:val="20"/>
+        </w:rPr>
+        <w:t>to</w:t>
+      </w:r>
+      <w:proofErr w:type="gramEnd"/>
+      <w:r>
+        <w:rPr>
+          <w:rFonts w:ascii="Arial" w:hAnsi="Arial" w:cs="Arial"/>
+          <w:color w:val="000000"/>
+          <w:kern w:val="0"/>
+          <w:sz w:val="20"/>
+          <w:szCs w:val="20"/>
+        </w:rPr>
+        <w:t xml:space="preserve"> build databases.</w:t>
+      </w:r>
+    </w:p>
+    <w:p>
+      <w:pPr>
+        <w:autoSpaceDE w:val="0"/>
+        <w:autoSpaceDN w:val="0"/>
+        <w:adjustRightInd w:val="0"/>
+        <w:jc w:val="left"/>
+        <w:rPr>
+          <w:rFonts w:ascii="Arial" w:hAnsi="Arial" w:cs="Arial"/>
+          <w:color w:val="000000"/>
+          <w:kern w:val="0"/>
+          <w:sz w:val="20"/>
+          <w:szCs w:val="20"/>
+        </w:rPr>
+      </w:pPr>
+      <w:r>
+        <w:rPr>
+          <w:rFonts w:ascii="Arial" w:hAnsi="Arial" w:cs="Arial"/>
+          <w:color w:val="010100"/>
+          <w:kern w:val="0"/>
+          <w:sz w:val="20"/>
+          <w:szCs w:val="20"/>
+        </w:rPr>
+        <w:t xml:space="preserve">• </w:t>
+      </w:r>
+      <w:r>
+        <w:rPr>
+          <w:rFonts w:ascii="Arial" w:hAnsi="Arial" w:cs="Arial"/>
+          <w:color w:val="000000"/>
+          <w:kern w:val="0"/>
+          <w:sz w:val="20"/>
+          <w:szCs w:val="20"/>
+        </w:rPr>
+        <w:t>Some data structures are used as programmer's tools: they help execute an algorithm.</w:t>
+      </w:r>
+    </w:p>
+    <w:p>
+      <w:pPr>
+        <w:autoSpaceDE w:val="0"/>
+        <w:autoSpaceDN w:val="0"/>
+        <w:adjustRightInd w:val="0"/>
+        <w:jc w:val="left"/>
+        <w:rPr>
+          <w:rFonts w:ascii="Arial" w:hAnsi="Arial" w:cs="Arial"/>
+          <w:color w:val="000000"/>
+          <w:kern w:val="0"/>
+          <w:sz w:val="20"/>
+          <w:szCs w:val="20"/>
+        </w:rPr>
+      </w:pPr>
+      <w:r>
+        <w:rPr>
+          <w:rFonts w:ascii="Arial" w:hAnsi="Arial" w:cs="Arial"/>
+          <w:color w:val="010100"/>
+          <w:kern w:val="0"/>
+          <w:sz w:val="20"/>
+          <w:szCs w:val="20"/>
+        </w:rPr>
+        <w:t xml:space="preserve">• </w:t>
+      </w:r>
+      <w:r>
+        <w:rPr>
+          <w:rFonts w:ascii="Arial" w:hAnsi="Arial" w:cs="Arial"/>
+          <w:color w:val="000000"/>
+          <w:kern w:val="0"/>
+          <w:sz w:val="20"/>
+          <w:szCs w:val="20"/>
+        </w:rPr>
+        <w:t>Other data structures model real-world situations, such as telephone lines running</w:t>
+      </w:r>
+    </w:p>
+    <w:p>
+      <w:pPr>
+        <w:autoSpaceDE w:val="0"/>
+        <w:autoSpaceDN w:val="0"/>
+        <w:adjustRightInd w:val="0"/>
+        <w:jc w:val="left"/>
+        <w:rPr>
+          <w:rFonts w:ascii="Arial" w:hAnsi="Arial" w:cs="Arial"/>
+          <w:color w:val="000000"/>
+          <w:kern w:val="0"/>
+          <w:sz w:val="20"/>
+          <w:szCs w:val="20"/>
+        </w:rPr>
+      </w:pPr>
+      <w:proofErr w:type="gramStart"/>
+      <w:r>
+        <w:rPr>
+          <w:rFonts w:ascii="Arial" w:hAnsi="Arial" w:cs="Arial"/>
+          <w:color w:val="000000"/>
+          <w:kern w:val="0"/>
+          <w:sz w:val="20"/>
+          <w:szCs w:val="20"/>
+        </w:rPr>
+        <w:t>between</w:t>
+      </w:r>
+      <w:proofErr w:type="gramEnd"/>
+      <w:r>
+        <w:rPr>
+          <w:rFonts w:ascii="Arial" w:hAnsi="Arial" w:cs="Arial"/>
+          <w:color w:val="000000"/>
+          <w:kern w:val="0"/>
+          <w:sz w:val="20"/>
+          <w:szCs w:val="20"/>
+        </w:rPr>
+        <w:t xml:space="preserve"> cities.</w:t>
+      </w:r>
+    </w:p>
+    <w:p>
+      <w:pPr>
+        <w:autoSpaceDE w:val="0"/>
+        <w:autoSpaceDN w:val="0"/>
+        <w:adjustRightInd w:val="0"/>
+        <w:jc w:val="left"/>
+        <w:rPr>
+          <w:rFonts w:ascii="Arial" w:hAnsi="Arial" w:cs="Arial"/>
+          <w:color w:val="000000"/>
+          <w:kern w:val="0"/>
+          <w:sz w:val="20"/>
+          <w:szCs w:val="20"/>
+        </w:rPr>
+      </w:pPr>
+      <w:r>
+        <w:rPr>
+          <w:rFonts w:ascii="Arial" w:hAnsi="Arial" w:cs="Arial"/>
+          <w:color w:val="010100"/>
+          <w:kern w:val="0"/>
+          <w:sz w:val="20"/>
+          <w:szCs w:val="20"/>
+        </w:rPr>
+        <w:t xml:space="preserve">• </w:t>
+      </w:r>
+      <w:r>
+        <w:rPr>
+          <w:rFonts w:ascii="Arial" w:hAnsi="Arial" w:cs="Arial"/>
+          <w:color w:val="000000"/>
+          <w:kern w:val="0"/>
+          <w:sz w:val="20"/>
+          <w:szCs w:val="20"/>
+        </w:rPr>
+        <w:t>A database is a unit of data storage comprising many similar records.</w:t>
+      </w:r>
+    </w:p>
+    <w:p>
+      <w:pPr>
+        <w:autoSpaceDE w:val="0"/>
+        <w:autoSpaceDN w:val="0"/>
+        <w:adjustRightInd w:val="0"/>
+        <w:jc w:val="left"/>
+        <w:rPr>
+          <w:rFonts w:ascii="Arial" w:hAnsi="Arial" w:cs="Arial"/>
+          <w:color w:val="000000"/>
+          <w:kern w:val="0"/>
+          <w:sz w:val="20"/>
+          <w:szCs w:val="20"/>
+        </w:rPr>
+      </w:pPr>
+      <w:r>
+        <w:rPr>
+          <w:rFonts w:ascii="Arial" w:hAnsi="Arial" w:cs="Arial"/>
+          <w:color w:val="010100"/>
+          <w:kern w:val="0"/>
+          <w:sz w:val="20"/>
+          <w:szCs w:val="20"/>
+        </w:rPr>
+        <w:t xml:space="preserve">• </w:t>
+      </w:r>
+      <w:r>
+        <w:rPr>
+          <w:rFonts w:ascii="Arial" w:hAnsi="Arial" w:cs="Arial"/>
+          <w:color w:val="000000"/>
+          <w:kern w:val="0"/>
+          <w:sz w:val="20"/>
+          <w:szCs w:val="20"/>
+        </w:rPr>
+        <w:t>A record often represents a real-world object, such as an employee or a car part.</w:t>
+      </w:r>
+    </w:p>
+    <w:p>
+      <w:pPr>
+        <w:autoSpaceDE w:val="0"/>
+        <w:autoSpaceDN w:val="0"/>
+        <w:adjustRightInd w:val="0"/>
+        <w:jc w:val="left"/>
+        <w:rPr>
+          <w:rFonts w:ascii="Arial" w:hAnsi="Arial" w:cs="Arial"/>
+          <w:color w:val="000000"/>
+          <w:kern w:val="0"/>
+          <w:sz w:val="20"/>
+          <w:szCs w:val="20"/>
+        </w:rPr>
+      </w:pPr>
+      <w:r>
+        <w:rPr>
+          <w:rFonts w:ascii="Arial" w:hAnsi="Arial" w:cs="Arial"/>
+          <w:color w:val="010100"/>
+          <w:kern w:val="0"/>
+          <w:sz w:val="20"/>
+          <w:szCs w:val="20"/>
+        </w:rPr>
+        <w:t xml:space="preserve">• </w:t>
+      </w:r>
+      <w:r>
+        <w:rPr>
+          <w:rFonts w:ascii="Arial" w:hAnsi="Arial" w:cs="Arial"/>
+          <w:color w:val="000000"/>
+          <w:kern w:val="0"/>
+          <w:sz w:val="20"/>
+          <w:szCs w:val="20"/>
+        </w:rPr>
+        <w:t>A record is divided into fields. Each field stores one characteristic of the object</w:t>
+      </w:r>
+    </w:p>
+    <w:p>
+      <w:pPr>
+        <w:autoSpaceDE w:val="0"/>
+        <w:autoSpaceDN w:val="0"/>
+        <w:adjustRightInd w:val="0"/>
+        <w:jc w:val="left"/>
+        <w:rPr>
+          <w:rFonts w:ascii="Arial" w:hAnsi="Arial" w:cs="Arial"/>
+          <w:color w:val="000000"/>
+          <w:kern w:val="0"/>
+          <w:sz w:val="20"/>
+          <w:szCs w:val="20"/>
+        </w:rPr>
+      </w:pPr>
+      <w:proofErr w:type="gramStart"/>
+      <w:r>
+        <w:rPr>
+          <w:rFonts w:ascii="Arial" w:hAnsi="Arial" w:cs="Arial"/>
+          <w:color w:val="000000"/>
+          <w:kern w:val="0"/>
+          <w:sz w:val="20"/>
+          <w:szCs w:val="20"/>
+        </w:rPr>
+        <w:t>described</w:t>
+      </w:r>
+      <w:proofErr w:type="gramEnd"/>
+      <w:r>
+        <w:rPr>
+          <w:rFonts w:ascii="Arial" w:hAnsi="Arial" w:cs="Arial"/>
+          <w:color w:val="000000"/>
+          <w:kern w:val="0"/>
+          <w:sz w:val="20"/>
+          <w:szCs w:val="20"/>
+        </w:rPr>
+        <w:t xml:space="preserve"> by the record.</w:t>
+      </w:r>
+    </w:p>
+    <w:p>
+      <w:pPr>
+        <w:autoSpaceDE w:val="0"/>
+        <w:autoSpaceDN w:val="0"/>
+        <w:adjustRightInd w:val="0"/>
+        <w:jc w:val="left"/>
+        <w:rPr>
+          <w:rFonts w:ascii="Arial" w:hAnsi="Arial" w:cs="Arial"/>
+          <w:color w:val="000000"/>
+          <w:kern w:val="0"/>
+          <w:sz w:val="20"/>
+          <w:szCs w:val="20"/>
+        </w:rPr>
+      </w:pPr>
+      <w:r>
+        <w:rPr>
+          <w:rFonts w:ascii="Arial" w:hAnsi="Arial" w:cs="Arial"/>
+          <w:color w:val="010100"/>
+          <w:kern w:val="0"/>
+          <w:sz w:val="20"/>
+          <w:szCs w:val="20"/>
+        </w:rPr>
+        <w:t xml:space="preserve">• </w:t>
+      </w:r>
+      <w:r>
+        <w:rPr>
+          <w:rFonts w:ascii="Arial" w:hAnsi="Arial" w:cs="Arial"/>
+          <w:color w:val="000000"/>
+          <w:kern w:val="0"/>
+          <w:sz w:val="20"/>
+          <w:szCs w:val="20"/>
+        </w:rPr>
+        <w:t>A key is a field in a record that's used to carry out some operation on the data. For</w:t>
+      </w:r>
+    </w:p>
+    <w:p>
+      <w:pPr>
+        <w:autoSpaceDE w:val="0"/>
+        <w:autoSpaceDN w:val="0"/>
+        <w:adjustRightInd w:val="0"/>
+        <w:jc w:val="left"/>
+        <w:rPr>
+          <w:rFonts w:ascii="Arial" w:hAnsi="Arial" w:cs="Arial"/>
+          <w:color w:val="000000"/>
+          <w:kern w:val="0"/>
+          <w:sz w:val="20"/>
+          <w:szCs w:val="20"/>
+        </w:rPr>
+      </w:pPr>
+      <w:proofErr w:type="gramStart"/>
+      <w:r>
+        <w:rPr>
+          <w:rFonts w:ascii="Arial" w:hAnsi="Arial" w:cs="Arial"/>
+          <w:color w:val="000000"/>
+          <w:kern w:val="0"/>
+          <w:sz w:val="20"/>
+          <w:szCs w:val="20"/>
+        </w:rPr>
+        <w:t>example</w:t>
+      </w:r>
+      <w:proofErr w:type="gramEnd"/>
+      <w:r>
+        <w:rPr>
+          <w:rFonts w:ascii="Arial" w:hAnsi="Arial" w:cs="Arial"/>
+          <w:color w:val="000000"/>
+          <w:kern w:val="0"/>
+          <w:sz w:val="20"/>
+          <w:szCs w:val="20"/>
+        </w:rPr>
+        <w:t xml:space="preserve">, personnel records might be sorted by a </w:t>
+      </w:r>
+      <w:proofErr w:type="spellStart"/>
+      <w:r>
+        <w:rPr>
+          <w:rFonts w:ascii="CourierNew" w:hAnsi="CourierNew" w:cs="CourierNew"/>
+          <w:color w:val="000000"/>
+          <w:kern w:val="0"/>
+          <w:sz w:val="20"/>
+          <w:szCs w:val="20"/>
+        </w:rPr>
+        <w:t>LastName</w:t>
+      </w:r>
+      <w:proofErr w:type="spellEnd"/>
+      <w:r>
+        <w:rPr>
+          <w:rFonts w:ascii="CourierNew" w:hAnsi="CourierNew" w:cs="CourierNew"/>
+          <w:color w:val="000000"/>
+          <w:kern w:val="0"/>
+          <w:sz w:val="20"/>
+          <w:szCs w:val="20"/>
+        </w:rPr>
+        <w:t xml:space="preserve"> </w:t>
+      </w:r>
+      <w:r>
+        <w:rPr>
+          <w:rFonts w:ascii="Arial" w:hAnsi="Arial" w:cs="Arial"/>
+          <w:color w:val="000000"/>
+          <w:kern w:val="0"/>
+          <w:sz w:val="20"/>
+          <w:szCs w:val="20"/>
+        </w:rPr>
+        <w:t>field.</w:t>
+      </w:r>
+    </w:p>
+    <w:p>
+      <w:pPr>
+        <w:autoSpaceDE w:val="0"/>
+        <w:autoSpaceDN w:val="0"/>
+        <w:adjustRightInd w:val="0"/>
+        <w:jc w:val="left"/>
+        <w:rPr>
+          <w:rFonts w:ascii="Arial" w:hAnsi="Arial" w:cs="Arial"/>
+          <w:color w:val="000000"/>
+          <w:kern w:val="0"/>
+          <w:sz w:val="20"/>
+          <w:szCs w:val="20"/>
+        </w:rPr>
+      </w:pPr>
+      <w:r>
+        <w:rPr>
+          <w:rFonts w:ascii="Arial" w:hAnsi="Arial" w:cs="Arial"/>
+          <w:color w:val="010100"/>
+          <w:kern w:val="0"/>
+          <w:sz w:val="20"/>
+          <w:szCs w:val="20"/>
+        </w:rPr>
+        <w:t xml:space="preserve">• </w:t>
+      </w:r>
+      <w:r>
+        <w:rPr>
+          <w:rFonts w:ascii="Arial" w:hAnsi="Arial" w:cs="Arial"/>
+          <w:color w:val="000000"/>
+          <w:kern w:val="0"/>
+          <w:sz w:val="20"/>
+          <w:szCs w:val="20"/>
+        </w:rPr>
+        <w:t>A database can be searched for all records whose key field has a certain value. This</w:t>
+      </w:r>
+      <w:r>
+        <w:rPr>
+          <w:rFonts w:ascii="Arial" w:hAnsi="Arial" w:cs="Arial" w:hint="eastAsia"/>
+          <w:color w:val="000000"/>
+          <w:kern w:val="0"/>
+          <w:sz w:val="20"/>
+          <w:szCs w:val="20"/>
+        </w:rPr>
+        <w:t xml:space="preserve"> </w:t>
+      </w:r>
+      <w:r>
+        <w:rPr>
+          <w:rFonts w:ascii="Arial" w:hAnsi="Arial" w:cs="Arial"/>
+          <w:color w:val="000000"/>
+          <w:kern w:val="0"/>
+          <w:sz w:val="20"/>
+          <w:szCs w:val="20"/>
+        </w:rPr>
+        <w:t>value is called a search key.</w:t>
+      </w:r>
     </w:p>
     <w:sectPr>
       <w:pgSz w:w="11906" w:h="16838"/>
@@ -169,12 +1282,50 @@
 </w:document>
 </file>
 
+<file path=word/endnotes.xml><?xml version="1.0" encoding="utf-8"?>
+<w:endnotes xmlns:wpc="http://schemas.microsoft.com/office/word/2010/wordprocessingCanvas" xmlns:mc="http://schemas.openxmlformats.org/markup-compatibility/2006" xmlns:o="urn:schemas-microsoft-com:office:office" xmlns:r="http://schemas.openxmlformats.org/officeDocument/2006/relationships" xmlns:m="http://schemas.openxmlformats.org/officeDocument/2006/math" xmlns:v="urn:schemas-microsoft-com:vml" xmlns:wp14="http://schemas.microsoft.com/office/word/2010/wordprocessingDrawing" xmlns:wp="http://schemas.openxmlformats.org/drawingml/2006/wordprocessingDrawing" xmlns:w10="urn:schemas-microsoft-com:office:word" xmlns:w="http://schemas.openxmlformats.org/wordprocessingml/2006/main" xmlns:w14="http://schemas.microsoft.com/office/word/2010/wordml" xmlns:wpg="http://schemas.microsoft.com/office/word/2010/wordprocessingGroup" xmlns:wpi="http://schemas.microsoft.com/office/word/2010/wordprocessingInk" xmlns:wne="http://schemas.microsoft.com/office/word/2006/wordml" xmlns:wps="http://schemas.microsoft.com/office/word/2010/wordprocessingShape" mc:Ignorable="w14 wp14">
+  <w:endnote w:type="separator" w:id="-1">
+    <w:p>
+      <w:r>
+        <w:separator/>
+      </w:r>
+    </w:p>
+  </w:endnote>
+  <w:endnote w:type="continuationSeparator" w:id="0">
+    <w:p>
+      <w:r>
+        <w:continuationSeparator/>
+      </w:r>
+    </w:p>
+  </w:endnote>
+</w:endnotes>
+</file>
+
+<file path=word/footnotes.xml><?xml version="1.0" encoding="utf-8"?>
+<w:footnotes xmlns:wpc="http://schemas.microsoft.com/office/word/2010/wordprocessingCanvas" xmlns:mc="http://schemas.openxmlformats.org/markup-compatibility/2006" xmlns:o="urn:schemas-microsoft-com:office:office" xmlns:r="http://schemas.openxmlformats.org/officeDocument/2006/relationships" xmlns:m="http://schemas.openxmlformats.org/officeDocument/2006/math" xmlns:v="urn:schemas-microsoft-com:vml" xmlns:wp14="http://schemas.microsoft.com/office/word/2010/wordprocessingDrawing" xmlns:wp="http://schemas.openxmlformats.org/drawingml/2006/wordprocessingDrawing" xmlns:w10="urn:schemas-microsoft-com:office:word" xmlns:w="http://schemas.openxmlformats.org/wordprocessingml/2006/main" xmlns:w14="http://schemas.microsoft.com/office/word/2010/wordml" xmlns:wpg="http://schemas.microsoft.com/office/word/2010/wordprocessingGroup" xmlns:wpi="http://schemas.microsoft.com/office/word/2010/wordprocessingInk" xmlns:wne="http://schemas.microsoft.com/office/word/2006/wordml" xmlns:wps="http://schemas.microsoft.com/office/word/2010/wordprocessingShape" mc:Ignorable="w14 wp14">
+  <w:footnote w:type="separator" w:id="-1">
+    <w:p>
+      <w:r>
+        <w:separator/>
+      </w:r>
+    </w:p>
+  </w:footnote>
+  <w:footnote w:type="continuationSeparator" w:id="0">
+    <w:p>
+      <w:r>
+        <w:continuationSeparator/>
+      </w:r>
+    </w:p>
+  </w:footnote>
+</w:footnotes>
+</file>
+
 <file path=word/numbering.xml><?xml version="1.0" encoding="utf-8"?>
 <w:numbering xmlns:wpc="http://schemas.microsoft.com/office/word/2010/wordprocessingCanvas" xmlns:mc="http://schemas.openxmlformats.org/markup-compatibility/2006" xmlns:o="urn:schemas-microsoft-com:office:office" xmlns:r="http://schemas.openxmlformats.org/officeDocument/2006/relationships" xmlns:m="http://schemas.openxmlformats.org/officeDocument/2006/math" xmlns:v="urn:schemas-microsoft-com:vml" xmlns:wp14="http://schemas.microsoft.com/office/word/2010/wordprocessingDrawing" xmlns:wp="http://schemas.openxmlformats.org/drawingml/2006/wordprocessingDrawing" xmlns:w10="urn:schemas-microsoft-com:office:word" xmlns:w="http://schemas.openxmlformats.org/wordprocessingml/2006/main" xmlns:w14="http://schemas.microsoft.com/office/word/2010/wordml" xmlns:wpg="http://schemas.microsoft.com/office/word/2010/wordprocessingGroup" xmlns:wpi="http://schemas.microsoft.com/office/word/2010/wordprocessingInk" xmlns:wne="http://schemas.microsoft.com/office/word/2006/wordml" xmlns:wps="http://schemas.microsoft.com/office/word/2010/wordprocessingShape" mc:Ignorable="w14 wp14">
   <w:abstractNum w:abstractNumId="0">
-    <w:nsid w:val="2A827DB7"/>
+    <w:nsid w:val="152676D1"/>
     <w:multiLevelType w:val="hybridMultilevel"/>
-    <w:tmpl w:val="5FCEBA46"/>
+    <w:tmpl w:val="E50C954A"/>
     <w:lvl w:ilvl="0" w:tplc="0409000F">
       <w:start w:val="1"/>
       <w:numFmt w:val="decimal"/>
@@ -258,6 +1409,92 @@
     </w:lvl>
   </w:abstractNum>
   <w:abstractNum w:abstractNumId="1">
+    <w:nsid w:val="2A827DB7"/>
+    <w:multiLevelType w:val="hybridMultilevel"/>
+    <w:tmpl w:val="1B1A3442"/>
+    <w:lvl w:ilvl="0" w:tplc="0409000F">
+      <w:start w:val="1"/>
+      <w:numFmt w:val="decimal"/>
+      <w:lvlText w:val="%1."/>
+      <w:lvlJc w:val="left"/>
+      <w:pPr>
+        <w:ind w:left="420" w:hanging="420"/>
+      </w:pPr>
+    </w:lvl>
+    <w:lvl w:ilvl="1" w:tplc="04090019">
+      <w:start w:val="1"/>
+      <w:numFmt w:val="lowerLetter"/>
+      <w:lvlText w:val="%2)"/>
+      <w:lvlJc w:val="left"/>
+      <w:pPr>
+        <w:ind w:left="840" w:hanging="420"/>
+      </w:pPr>
+    </w:lvl>
+    <w:lvl w:ilvl="2" w:tplc="0409001B" w:tentative="1">
+      <w:start w:val="1"/>
+      <w:numFmt w:val="lowerRoman"/>
+      <w:lvlText w:val="%3."/>
+      <w:lvlJc w:val="right"/>
+      <w:pPr>
+        <w:ind w:left="1260" w:hanging="420"/>
+      </w:pPr>
+    </w:lvl>
+    <w:lvl w:ilvl="3" w:tplc="0409000F" w:tentative="1">
+      <w:start w:val="1"/>
+      <w:numFmt w:val="decimal"/>
+      <w:lvlText w:val="%4."/>
+      <w:lvlJc w:val="left"/>
+      <w:pPr>
+        <w:ind w:left="1680" w:hanging="420"/>
+      </w:pPr>
+    </w:lvl>
+    <w:lvl w:ilvl="4" w:tplc="04090019" w:tentative="1">
+      <w:start w:val="1"/>
+      <w:numFmt w:val="lowerLetter"/>
+      <w:lvlText w:val="%5)"/>
+      <w:lvlJc w:val="left"/>
+      <w:pPr>
+        <w:ind w:left="2100" w:hanging="420"/>
+      </w:pPr>
+    </w:lvl>
+    <w:lvl w:ilvl="5" w:tplc="0409001B" w:tentative="1">
+      <w:start w:val="1"/>
+      <w:numFmt w:val="lowerRoman"/>
+      <w:lvlText w:val="%6."/>
+      <w:lvlJc w:val="right"/>
+      <w:pPr>
+        <w:ind w:left="2520" w:hanging="420"/>
+      </w:pPr>
+    </w:lvl>
+    <w:lvl w:ilvl="6" w:tplc="0409000F" w:tentative="1">
+      <w:start w:val="1"/>
+      <w:numFmt w:val="decimal"/>
+      <w:lvlText w:val="%7."/>
+      <w:lvlJc w:val="left"/>
+      <w:pPr>
+        <w:ind w:left="2940" w:hanging="420"/>
+      </w:pPr>
+    </w:lvl>
+    <w:lvl w:ilvl="7" w:tplc="04090019" w:tentative="1">
+      <w:start w:val="1"/>
+      <w:numFmt w:val="lowerLetter"/>
+      <w:lvlText w:val="%8)"/>
+      <w:lvlJc w:val="left"/>
+      <w:pPr>
+        <w:ind w:left="3360" w:hanging="420"/>
+      </w:pPr>
+    </w:lvl>
+    <w:lvl w:ilvl="8" w:tplc="0409001B" w:tentative="1">
+      <w:start w:val="1"/>
+      <w:numFmt w:val="lowerRoman"/>
+      <w:lvlText w:val="%9."/>
+      <w:lvlJc w:val="right"/>
+      <w:pPr>
+        <w:ind w:left="3780" w:hanging="420"/>
+      </w:pPr>
+    </w:lvl>
+  </w:abstractNum>
+  <w:abstractNum w:abstractNumId="2">
     <w:nsid w:val="5B40022D"/>
     <w:multiLevelType w:val="hybridMultilevel"/>
     <w:tmpl w:val="4C52471E"/>
@@ -344,9 +1581,12 @@
     </w:lvl>
   </w:abstractNum>
   <w:num w:numId="1">
+    <w:abstractNumId w:val="2"/>
+  </w:num>
+  <w:num w:numId="2">
     <w:abstractNumId w:val="1"/>
   </w:num>
-  <w:num w:numId="2">
+  <w:num w:numId="3">
     <w:abstractNumId w:val="0"/>
   </w:num>
 </w:numbering>
@@ -575,6 +1815,71 @@
       <w:szCs w:val="18"/>
     </w:rPr>
   </w:style>
+  <w:style w:type="paragraph" w:styleId="a5">
+    <w:name w:val="header"/>
+    <w:basedOn w:val="a"/>
+    <w:link w:val="Char0"/>
+    <w:uiPriority w:val="99"/>
+    <w:unhideWhenUsed/>
+    <w:rsid w:val="00620B2E"/>
+    <w:pPr>
+      <w:pBdr>
+        <w:bottom w:val="single" w:sz="6" w:space="1" w:color="auto"/>
+      </w:pBdr>
+      <w:tabs>
+        <w:tab w:val="center" w:pos="4153"/>
+        <w:tab w:val="right" w:pos="8306"/>
+      </w:tabs>
+      <w:snapToGrid w:val="0"/>
+      <w:jc w:val="center"/>
+    </w:pPr>
+    <w:rPr>
+      <w:sz w:val="18"/>
+      <w:szCs w:val="18"/>
+    </w:rPr>
+  </w:style>
+  <w:style w:type="character" w:customStyle="1" w:styleId="Char0">
+    <w:name w:val="页眉 Char"/>
+    <w:basedOn w:val="a0"/>
+    <w:link w:val="a5"/>
+    <w:uiPriority w:val="99"/>
+    <w:rsid w:val="00620B2E"/>
+    <w:rPr>
+      <w:sz w:val="18"/>
+      <w:szCs w:val="18"/>
+    </w:rPr>
+  </w:style>
+  <w:style w:type="paragraph" w:styleId="a6">
+    <w:name w:val="footer"/>
+    <w:basedOn w:val="a"/>
+    <w:link w:val="Char1"/>
+    <w:uiPriority w:val="99"/>
+    <w:unhideWhenUsed/>
+    <w:rsid w:val="00620B2E"/>
+    <w:pPr>
+      <w:tabs>
+        <w:tab w:val="center" w:pos="4153"/>
+        <w:tab w:val="right" w:pos="8306"/>
+      </w:tabs>
+      <w:snapToGrid w:val="0"/>
+      <w:jc w:val="left"/>
+    </w:pPr>
+    <w:rPr>
+      <w:sz w:val="18"/>
+      <w:szCs w:val="18"/>
+    </w:rPr>
+  </w:style>
+  <w:style w:type="character" w:customStyle="1" w:styleId="Char1">
+    <w:name w:val="页脚 Char"/>
+    <w:basedOn w:val="a0"/>
+    <w:link w:val="a6"/>
+    <w:uiPriority w:val="99"/>
+    <w:rsid w:val="00620B2E"/>
+    <w:rPr>
+      <w:sz w:val="18"/>
+      <w:szCs w:val="18"/>
+    </w:rPr>
+  </w:style>
 </w:styles>
 </file>
 
@@ -796,6 +2101,71 @@
     <w:uiPriority w:val="99"/>
     <w:semiHidden/>
     <w:rsid w:val="008C48FB"/>
+    <w:rPr>
+      <w:sz w:val="18"/>
+      <w:szCs w:val="18"/>
+    </w:rPr>
+  </w:style>
+  <w:style w:type="paragraph" w:styleId="a5">
+    <w:name w:val="header"/>
+    <w:basedOn w:val="a"/>
+    <w:link w:val="Char0"/>
+    <w:uiPriority w:val="99"/>
+    <w:unhideWhenUsed/>
+    <w:rsid w:val="00620B2E"/>
+    <w:pPr>
+      <w:pBdr>
+        <w:bottom w:val="single" w:sz="6" w:space="1" w:color="auto"/>
+      </w:pBdr>
+      <w:tabs>
+        <w:tab w:val="center" w:pos="4153"/>
+        <w:tab w:val="right" w:pos="8306"/>
+      </w:tabs>
+      <w:snapToGrid w:val="0"/>
+      <w:jc w:val="center"/>
+    </w:pPr>
+    <w:rPr>
+      <w:sz w:val="18"/>
+      <w:szCs w:val="18"/>
+    </w:rPr>
+  </w:style>
+  <w:style w:type="character" w:customStyle="1" w:styleId="Char0">
+    <w:name w:val="页眉 Char"/>
+    <w:basedOn w:val="a0"/>
+    <w:link w:val="a5"/>
+    <w:uiPriority w:val="99"/>
+    <w:rsid w:val="00620B2E"/>
+    <w:rPr>
+      <w:sz w:val="18"/>
+      <w:szCs w:val="18"/>
+    </w:rPr>
+  </w:style>
+  <w:style w:type="paragraph" w:styleId="a6">
+    <w:name w:val="footer"/>
+    <w:basedOn w:val="a"/>
+    <w:link w:val="Char1"/>
+    <w:uiPriority w:val="99"/>
+    <w:unhideWhenUsed/>
+    <w:rsid w:val="00620B2E"/>
+    <w:pPr>
+      <w:tabs>
+        <w:tab w:val="center" w:pos="4153"/>
+        <w:tab w:val="right" w:pos="8306"/>
+      </w:tabs>
+      <w:snapToGrid w:val="0"/>
+      <w:jc w:val="left"/>
+    </w:pPr>
+    <w:rPr>
+      <w:sz w:val="18"/>
+      <w:szCs w:val="18"/>
+    </w:rPr>
+  </w:style>
+  <w:style w:type="character" w:customStyle="1" w:styleId="Char1">
+    <w:name w:val="页脚 Char"/>
+    <w:basedOn w:val="a0"/>
+    <w:link w:val="a6"/>
+    <w:uiPriority w:val="99"/>
+    <w:rsid w:val="00620B2E"/>
     <w:rPr>
       <w:sz w:val="18"/>
       <w:szCs w:val="18"/>
